--- a/ZADANIE.docx
+++ b/ZADANIE.docx
@@ -641,6 +641,25 @@
       </w:r>
     </w:p>
     <w:p>
+      <w:pPr>
+        <w:numPr>
+          <w:ilvl w:val="0"/>
+          <w:numId w:val="2"/>
+        </w:numPr>
+        <w:rPr>
+          <w:rFonts w:hint="default"/>
+          <w:lang w:val="ru-RU"/>
+        </w:rPr>
+      </w:pPr>
+      <w:r>
+        <w:rPr>
+          <w:rFonts w:hint="default"/>
+          <w:lang w:val="ru-RU"/>
+        </w:rPr>
+        <w:t>Анализ современных подходов к бесконтактному управлению оборудованием</w:t>
+      </w:r>
+    </w:p>
+    <w:p>
       <w:r>
         <w:fldChar w:fldCharType="begin"/>
       </w:r>
@@ -653,8 +672,324 @@
       <w:r>
         <w:rPr>
           <w:rFonts w:hint="default"/>
-        </w:rPr>
-        <w:t>1</w:t>
+          <w:lang w:val="ru-RU"/>
+        </w:rPr>
+        <w:t>2.</w:t>
+      </w:r>
+      <w:r>
+        <w:rPr>
+          <w:rFonts w:hint="default"/>
+        </w:rPr>
+        <w:t xml:space="preserve"> </w:t>
+      </w:r>
+      <w:r>
+        <w:rPr>
+          <w:rFonts w:hint="default"/>
+          <w:lang w:val="ru-RU"/>
+        </w:rPr>
+        <w:t>К</w:t>
+      </w:r>
+      <w:r>
+        <w:t>раткое описание технологий проекта</w:t>
+      </w:r>
+      <w:r>
+        <w:fldChar w:fldCharType="end"/>
+      </w:r>
+    </w:p>
+    <w:p>
+      <w:r>
+        <w:fldChar w:fldCharType="begin"/>
+      </w:r>
+      <w:r>
+        <w:instrText xml:space="preserve"> HYPERLINK \l _Toc1140 </w:instrText>
+      </w:r>
+      <w:r>
+        <w:fldChar w:fldCharType="separate"/>
+      </w:r>
+      <w:r>
+        <w:rPr>
+          <w:rFonts w:hint="default"/>
+          <w:lang w:val="ru-RU"/>
+        </w:rPr>
+        <w:t>3.</w:t>
+      </w:r>
+      <w:r>
+        <w:rPr>
+          <w:rFonts w:hint="default"/>
+        </w:rPr>
+        <w:t xml:space="preserve"> </w:t>
+      </w:r>
+      <w:r>
+        <w:rPr>
+          <w:rFonts w:hint="default"/>
+          <w:lang w:val="ru-RU"/>
+        </w:rPr>
+        <w:t>П</w:t>
+      </w:r>
+      <w:r>
+        <w:t>рактическая реализация</w:t>
+      </w:r>
+      <w:r>
+        <w:fldChar w:fldCharType="end"/>
+      </w:r>
+    </w:p>
+    <w:p>
+      <w:r>
+        <w:fldChar w:fldCharType="begin"/>
+      </w:r>
+      <w:r>
+        <w:instrText xml:space="preserve"> HYPERLINK \l _Toc12756 </w:instrText>
+      </w:r>
+      <w:r>
+        <w:fldChar w:fldCharType="separate"/>
+      </w:r>
+      <w:r>
+        <w:rPr>
+          <w:rFonts w:hint="default"/>
+          <w:lang w:val="ru-RU"/>
+        </w:rPr>
+        <w:t>4.</w:t>
+      </w:r>
+      <w:r>
+        <w:rPr>
+          <w:rFonts w:hint="default"/>
+        </w:rPr>
+        <w:t xml:space="preserve"> </w:t>
+      </w:r>
+      <w:r>
+        <w:rPr>
+          <w:rFonts w:hint="default"/>
+          <w:lang w:val="ru-RU"/>
+        </w:rPr>
+        <w:t>Т</w:t>
+      </w:r>
+      <w:r>
+        <w:t>ехника безопасности при работе за персональным компьютером</w:t>
+      </w:r>
+      <w:r>
+        <w:fldChar w:fldCharType="end"/>
+      </w:r>
+    </w:p>
+    <w:p>
+      <w:r>
+        <w:fldChar w:fldCharType="begin"/>
+      </w:r>
+      <w:r>
+        <w:instrText xml:space="preserve"> HYPERLINK \l _Toc6604 </w:instrText>
+      </w:r>
+      <w:r>
+        <w:fldChar w:fldCharType="separate"/>
+      </w:r>
+      <w:r>
+        <w:rPr>
+          <w:rFonts w:hint="default"/>
+          <w:lang w:val="ru-RU"/>
+        </w:rPr>
+        <w:t>5.</w:t>
+      </w:r>
+      <w:r>
+        <w:rPr>
+          <w:rFonts w:hint="default"/>
+        </w:rPr>
+        <w:t xml:space="preserve"> </w:t>
+      </w:r>
+      <w:r>
+        <w:rPr>
+          <w:rFonts w:hint="default"/>
+          <w:lang w:val="ru-RU"/>
+        </w:rPr>
+        <w:t>Э</w:t>
+      </w:r>
+      <w:r>
+        <w:t>нергосбережение</w:t>
+      </w:r>
+      <w:r>
+        <w:fldChar w:fldCharType="end"/>
+      </w:r>
+    </w:p>
+    <w:p>
+      <w:pPr>
+        <w:rPr>
+          <w:rFonts w:hint="default"/>
+          <w:lang w:val="ru-RU"/>
+        </w:rPr>
+      </w:pPr>
+      <w:r>
+        <w:fldChar w:fldCharType="begin"/>
+      </w:r>
+      <w:r>
+        <w:instrText xml:space="preserve"> HYPERLINK \l _Toc5474 </w:instrText>
+      </w:r>
+      <w:r>
+        <w:fldChar w:fldCharType="separate"/>
+      </w:r>
+      <w:r>
+        <w:rPr>
+          <w:rFonts w:hint="default"/>
+          <w:lang w:val="ru-RU"/>
+        </w:rPr>
+        <w:t>6.</w:t>
+      </w:r>
+      <w:r>
+        <w:rPr>
+          <w:rFonts w:hint="default"/>
+        </w:rPr>
+        <w:t xml:space="preserve"> </w:t>
+      </w:r>
+      <w:r>
+        <w:fldChar w:fldCharType="end"/>
+      </w:r>
+      <w:r>
+        <w:rPr>
+          <w:lang w:val="ru-RU"/>
+        </w:rPr>
+        <w:t>Экономическое</w:t>
+      </w:r>
+      <w:r>
+        <w:rPr>
+          <w:rFonts w:hint="default"/>
+          <w:lang w:val="ru-RU"/>
+        </w:rPr>
+        <w:t xml:space="preserve"> обоснование </w:t>
+      </w:r>
+    </w:p>
+    <w:p>
+      <w:r>
+        <w:t>Заключение</w:t>
+      </w:r>
+    </w:p>
+    <w:p/>
+    <w:p>
+      <w:pPr>
+        <w:rPr>
+          <w:i/>
+        </w:rPr>
+      </w:pPr>
+      <w:r>
+        <w:rPr>
+          <w:i/>
+        </w:rPr>
+        <w:t>5. Перечень графических материалов (с точным указанием обязательных чертежей):</w:t>
+      </w:r>
+    </w:p>
+    <w:p>
+      <w:r>
+        <w:t>Плакат. Название. Цели. Задачи – формат А1, лист 1.</w:t>
+      </w:r>
+    </w:p>
+    <w:p>
+      <w:r>
+        <w:t xml:space="preserve">Плакат. </w:t>
+      </w:r>
+      <w:r>
+        <w:rPr>
+          <w:lang w:val="ru-RU"/>
+        </w:rPr>
+        <w:t>Структурная</w:t>
+      </w:r>
+      <w:r>
+        <w:rPr>
+          <w:rFonts w:hint="default"/>
+          <w:lang w:val="ru-RU"/>
+        </w:rPr>
+        <w:t xml:space="preserve"> схема работы системы.</w:t>
+      </w:r>
+      <w:bookmarkStart w:id="0" w:name="_GoBack"/>
+      <w:bookmarkEnd w:id="0"/>
+      <w:r>
+        <w:t xml:space="preserve"> – формат А1, лист 1.</w:t>
+      </w:r>
+    </w:p>
+    <w:p>
+      <w:r>
+        <w:t xml:space="preserve">Плакат. </w:t>
+      </w:r>
+      <w:r>
+        <w:rPr>
+          <w:rFonts w:hint="default"/>
+          <w:lang w:val="ru-RU"/>
+        </w:rPr>
+        <w:t>Приложение сбора данных</w:t>
+      </w:r>
+      <w:r>
+        <w:t>. Формат</w:t>
+      </w:r>
+      <w:r>
+        <w:rPr>
+          <w:rFonts w:hint="default"/>
+          <w:lang w:val="ru-RU"/>
+        </w:rPr>
+        <w:t>. -</w:t>
+      </w:r>
+      <w:r>
+        <w:t xml:space="preserve"> А1, лист 1</w:t>
+      </w:r>
+    </w:p>
+    <w:p>
+      <w:r>
+        <w:t xml:space="preserve">Плакат. </w:t>
+      </w:r>
+      <w:r>
+        <w:rPr>
+          <w:lang w:val="ru-RU"/>
+        </w:rPr>
+        <w:t>Обработка</w:t>
+      </w:r>
+      <w:r>
+        <w:rPr>
+          <w:rFonts w:hint="default"/>
+          <w:lang w:val="ru-RU"/>
+        </w:rPr>
+        <w:t xml:space="preserve"> собранных данных</w:t>
+      </w:r>
+      <w:r>
+        <w:t>. – формат А1, лист1</w:t>
+      </w:r>
+    </w:p>
+    <w:p>
+      <w:r>
+        <w:t xml:space="preserve">Плакат. </w:t>
+      </w:r>
+      <w:r>
+        <w:rPr>
+          <w:lang w:val="ru-RU"/>
+        </w:rPr>
+        <w:t>Структура</w:t>
+      </w:r>
+      <w:r>
+        <w:rPr>
+          <w:rFonts w:hint="default"/>
+          <w:lang w:val="ru-RU"/>
+        </w:rPr>
+        <w:t xml:space="preserve"> нейронной сети. </w:t>
+      </w:r>
+      <w:r>
+        <w:t>– формат А1, лист 1.</w:t>
+      </w:r>
+    </w:p>
+    <w:p>
+      <w:r>
+        <w:t xml:space="preserve">Плакат. </w:t>
+      </w:r>
+      <w:r>
+        <w:rPr>
+          <w:lang w:val="ru-RU"/>
+        </w:rPr>
+        <w:t>Интерфейс</w:t>
+      </w:r>
+      <w:r>
+        <w:rPr>
+          <w:rFonts w:hint="default"/>
+          <w:lang w:val="ru-RU"/>
+        </w:rPr>
+        <w:t xml:space="preserve"> приложения </w:t>
+      </w:r>
+      <w:r>
+        <w:rPr>
+          <w:rFonts w:hint="default"/>
+          <w:lang w:val="en-US"/>
+        </w:rPr>
+        <w:t>HMI</w:t>
       </w:r>
       <w:r>
         <w:rPr>
@@ -662,307 +997,6 @@
           <w:lang w:val="ru-RU"/>
         </w:rPr>
         <w:t>.</w:t>
-      </w:r>
-      <w:r>
-        <w:rPr>
-          <w:rFonts w:hint="default"/>
-        </w:rPr>
-        <w:t xml:space="preserve"> </w:t>
-      </w:r>
-      <w:r>
-        <w:rPr>
-          <w:rFonts w:hint="default"/>
-          <w:lang w:val="ru-RU"/>
-        </w:rPr>
-        <w:t>К</w:t>
-      </w:r>
-      <w:r>
-        <w:t>раткое описание технологий проекта</w:t>
-      </w:r>
-      <w:r>
-        <w:fldChar w:fldCharType="end"/>
-      </w:r>
-    </w:p>
-    <w:p>
-      <w:r>
-        <w:fldChar w:fldCharType="begin"/>
-      </w:r>
-      <w:r>
-        <w:instrText xml:space="preserve"> HYPERLINK \l _Toc1140 </w:instrText>
-      </w:r>
-      <w:r>
-        <w:fldChar w:fldCharType="separate"/>
-      </w:r>
-      <w:r>
-        <w:rPr>
-          <w:rFonts w:hint="default"/>
-        </w:rPr>
-        <w:t>2</w:t>
-      </w:r>
-      <w:r>
-        <w:rPr>
-          <w:rFonts w:hint="default"/>
-          <w:lang w:val="ru-RU"/>
-        </w:rPr>
-        <w:t>.</w:t>
-      </w:r>
-      <w:r>
-        <w:rPr>
-          <w:rFonts w:hint="default"/>
-        </w:rPr>
-        <w:t xml:space="preserve"> </w:t>
-      </w:r>
-      <w:r>
-        <w:rPr>
-          <w:rFonts w:hint="default"/>
-          <w:lang w:val="ru-RU"/>
-        </w:rPr>
-        <w:t>П</w:t>
-      </w:r>
-      <w:r>
-        <w:t>рактическая реализация</w:t>
-      </w:r>
-      <w:r>
-        <w:fldChar w:fldCharType="end"/>
-      </w:r>
-    </w:p>
-    <w:p>
-      <w:r>
-        <w:fldChar w:fldCharType="begin"/>
-      </w:r>
-      <w:r>
-        <w:instrText xml:space="preserve"> HYPERLINK \l _Toc12756 </w:instrText>
-      </w:r>
-      <w:r>
-        <w:fldChar w:fldCharType="separate"/>
-      </w:r>
-      <w:r>
-        <w:rPr>
-          <w:rFonts w:hint="default"/>
-        </w:rPr>
-        <w:t>3</w:t>
-      </w:r>
-      <w:r>
-        <w:rPr>
-          <w:rFonts w:hint="default"/>
-          <w:lang w:val="ru-RU"/>
-        </w:rPr>
-        <w:t>.</w:t>
-      </w:r>
-      <w:r>
-        <w:rPr>
-          <w:rFonts w:hint="default"/>
-        </w:rPr>
-        <w:t xml:space="preserve"> </w:t>
-      </w:r>
-      <w:r>
-        <w:rPr>
-          <w:rFonts w:hint="default"/>
-          <w:lang w:val="ru-RU"/>
-        </w:rPr>
-        <w:t>Т</w:t>
-      </w:r>
-      <w:r>
-        <w:t>ехника безопасности при работе за персональным компьютером</w:t>
-      </w:r>
-      <w:r>
-        <w:fldChar w:fldCharType="end"/>
-      </w:r>
-    </w:p>
-    <w:p>
-      <w:r>
-        <w:fldChar w:fldCharType="begin"/>
-      </w:r>
-      <w:r>
-        <w:instrText xml:space="preserve"> HYPERLINK \l _Toc6604 </w:instrText>
-      </w:r>
-      <w:r>
-        <w:fldChar w:fldCharType="separate"/>
-      </w:r>
-      <w:r>
-        <w:rPr>
-          <w:rFonts w:hint="default"/>
-        </w:rPr>
-        <w:t>4</w:t>
-      </w:r>
-      <w:r>
-        <w:rPr>
-          <w:rFonts w:hint="default"/>
-          <w:lang w:val="ru-RU"/>
-        </w:rPr>
-        <w:t>.</w:t>
-      </w:r>
-      <w:r>
-        <w:rPr>
-          <w:rFonts w:hint="default"/>
-        </w:rPr>
-        <w:t xml:space="preserve"> </w:t>
-      </w:r>
-      <w:r>
-        <w:rPr>
-          <w:rFonts w:hint="default"/>
-          <w:lang w:val="ru-RU"/>
-        </w:rPr>
-        <w:t>Э</w:t>
-      </w:r>
-      <w:r>
-        <w:t>нергосбережение</w:t>
-      </w:r>
-      <w:r>
-        <w:fldChar w:fldCharType="end"/>
-      </w:r>
-    </w:p>
-    <w:p>
-      <w:r>
-        <w:fldChar w:fldCharType="begin"/>
-      </w:r>
-      <w:r>
-        <w:instrText xml:space="preserve"> HYPERLINK \l _Toc5474 </w:instrText>
-      </w:r>
-      <w:r>
-        <w:fldChar w:fldCharType="separate"/>
-      </w:r>
-      <w:r>
-        <w:rPr>
-          <w:rFonts w:hint="default"/>
-        </w:rPr>
-        <w:t>5</w:t>
-      </w:r>
-      <w:r>
-        <w:rPr>
-          <w:rFonts w:hint="default"/>
-          <w:lang w:val="ru-RU"/>
-        </w:rPr>
-        <w:t>.</w:t>
-      </w:r>
-      <w:r>
-        <w:rPr>
-          <w:rFonts w:hint="default"/>
-        </w:rPr>
-        <w:t xml:space="preserve"> </w:t>
-      </w:r>
-      <w:r>
-        <w:rPr>
-          <w:rFonts w:hint="default"/>
-          <w:lang w:val="ru-RU"/>
-        </w:rPr>
-        <w:t>Э</w:t>
-      </w:r>
-      <w:r>
-        <w:t>кономическое обоснование</w:t>
-      </w:r>
-      <w:r>
-        <w:tab/>
-      </w:r>
-      <w:r>
-        <w:fldChar w:fldCharType="begin"/>
-      </w:r>
-      <w:r>
-        <w:instrText xml:space="preserve"> PAGEREF _Toc5474 \h </w:instrText>
-      </w:r>
-      <w:r>
-        <w:fldChar w:fldCharType="separate"/>
-      </w:r>
-      <w:r>
-        <w:fldChar w:fldCharType="end"/>
-      </w:r>
-      <w:r>
-        <w:fldChar w:fldCharType="end"/>
-      </w:r>
-    </w:p>
-    <w:p>
-      <w:r>
-        <w:t>Заключение</w:t>
-      </w:r>
-    </w:p>
-    <w:p/>
-    <w:p>
-      <w:pPr>
-        <w:rPr>
-          <w:i/>
-        </w:rPr>
-      </w:pPr>
-      <w:r>
-        <w:rPr>
-          <w:i/>
-        </w:rPr>
-        <w:t>5. Перечень графических материалов (с точным указанием обязательных чертежей):</w:t>
-      </w:r>
-    </w:p>
-    <w:p>
-      <w:r>
-        <w:t>Плакат. Название. – формат А1, лист 1.</w:t>
-      </w:r>
-    </w:p>
-    <w:p>
-      <w:r>
-        <w:t>Плакат. Цели. Задачи – формат А1, лист 1.</w:t>
-      </w:r>
-    </w:p>
-    <w:p>
-      <w:r>
-        <w:t>Плакат. Задачи – формат А1, лист 1.</w:t>
-      </w:r>
-    </w:p>
-    <w:p>
-      <w:r>
-        <w:t xml:space="preserve">Плакат. </w:t>
-      </w:r>
-      <w:r>
-        <w:rPr>
-          <w:rFonts w:hint="default"/>
-          <w:lang w:val="ru-RU"/>
-        </w:rPr>
-        <w:t>Приложение сбора данных</w:t>
-      </w:r>
-      <w:r>
-        <w:t>. формат А1, лист 1</w:t>
-      </w:r>
-    </w:p>
-    <w:p>
-      <w:r>
-        <w:t xml:space="preserve">Плакат. </w:t>
-      </w:r>
-      <w:r>
-        <w:rPr>
-          <w:lang w:val="ru-RU"/>
-        </w:rPr>
-        <w:t>Обработка</w:t>
-      </w:r>
-      <w:r>
-        <w:rPr>
-          <w:rFonts w:hint="default"/>
-          <w:lang w:val="ru-RU"/>
-        </w:rPr>
-        <w:t xml:space="preserve"> собранных данных</w:t>
-      </w:r>
-      <w:r>
-        <w:t>. – формат А1, лист1</w:t>
-      </w:r>
-    </w:p>
-    <w:p>
-      <w:r>
-        <w:t xml:space="preserve">Плакат. </w:t>
-      </w:r>
-      <w:r>
-        <w:rPr>
-          <w:lang w:val="ru-RU"/>
-        </w:rPr>
-        <w:t>Интерфейс</w:t>
-      </w:r>
-      <w:r>
-        <w:rPr>
-          <w:rFonts w:hint="default"/>
-          <w:lang w:val="ru-RU"/>
-        </w:rPr>
-        <w:t xml:space="preserve"> приложения </w:t>
-      </w:r>
-      <w:r>
-        <w:rPr>
-          <w:rFonts w:hint="default"/>
-          <w:lang w:val="en-US"/>
-        </w:rPr>
-        <w:t>HMI</w:t>
       </w:r>
       <w:r>
         <w:t>– формат А1, лист1</w:t>
@@ -1038,7 +1072,7 @@
     </w:p>
     <w:tbl>
       <w:tblPr>
-        <w:tblStyle w:val="3"/>
+        <w:tblStyle w:val="5"/>
         <w:tblW w:w="10618" w:type="dxa"/>
         <w:tblInd w:w="-792" w:type="dxa"/>
         <w:tblBorders>
@@ -2145,12 +2179,7 @@
         <w:t>022</w:t>
       </w:r>
       <w:r>
-        <w:t xml:space="preserve"> </w:t>
-      </w:r>
-      <w:bookmarkStart w:id="0" w:name="_GoBack"/>
-      <w:bookmarkEnd w:id="0"/>
-      <w:r>
-        <w:t>г.</w:t>
+        <w:t xml:space="preserve"> г.</w:t>
       </w:r>
     </w:p>
     <w:p/>
@@ -2237,6 +2266,127 @@
     </w:p>
   </w:footnote>
 </w:footnotes>
+</file>
+
+<file path=word/numbering.xml><?xml version="1.0" encoding="utf-8"?>
+<w:numbering xmlns:wpc="http://schemas.microsoft.com/office/word/2010/wordprocessingCanvas" xmlns:mc="http://schemas.openxmlformats.org/markup-compatibility/2006" xmlns:o="urn:schemas-microsoft-com:office:office" xmlns:r="http://schemas.openxmlformats.org/officeDocument/2006/relationships" xmlns:m="http://schemas.openxmlformats.org/officeDocument/2006/math" xmlns:v="urn:schemas-microsoft-com:vml" xmlns:wp14="http://schemas.microsoft.com/office/word/2010/wordprocessingDrawing" xmlns:wp="http://schemas.openxmlformats.org/drawingml/2006/wordprocessingDrawing" xmlns:w10="urn:schemas-microsoft-com:office:word" xmlns:w="http://schemas.openxmlformats.org/wordprocessingml/2006/main" xmlns:w14="http://schemas.microsoft.com/office/word/2010/wordml" xmlns:wpg="http://schemas.microsoft.com/office/word/2010/wordprocessingGroup" xmlns:wpi="http://schemas.microsoft.com/office/word/2010/wordprocessingInk" xmlns:wne="http://schemas.microsoft.com/office/word/2006/wordml" xmlns:wps="http://schemas.microsoft.com/office/word/2010/wordprocessingShape" xmlns:wpsCustomData="http://www.wps.cn/officeDocument/2013/wpsCustomData" mc:Ignorable="w14 wp14">
+  <w:abstractNum w:abstractNumId="0">
+    <w:nsid w:val="BDA60A71"/>
+    <w:multiLevelType w:val="singleLevel"/>
+    <w:tmpl w:val="BDA60A71"/>
+    <w:lvl w:ilvl="0" w:tentative="0">
+      <w:start w:val="1"/>
+      <w:numFmt w:val="decimal"/>
+      <w:suff w:val="space"/>
+      <w:lvlText w:val="%1."/>
+      <w:lvlJc w:val="left"/>
+    </w:lvl>
+  </w:abstractNum>
+  <w:abstractNum w:abstractNumId="1">
+    <w:nsid w:val="2AA40D7E"/>
+    <w:multiLevelType w:val="multilevel"/>
+    <w:tmpl w:val="2AA40D7E"/>
+    <w:lvl w:ilvl="0" w:tentative="0">
+      <w:start w:val="1"/>
+      <w:numFmt w:val="decimal"/>
+      <w:pStyle w:val="2"/>
+      <w:lvlText w:val="%1"/>
+      <w:lvlJc w:val="left"/>
+      <w:pPr>
+        <w:ind w:left="432" w:hanging="432"/>
+      </w:pPr>
+      <w:rPr>
+        <w:rFonts w:hint="default"/>
+        <w:sz w:val="28"/>
+        <w:szCs w:val="28"/>
+      </w:rPr>
+    </w:lvl>
+    <w:lvl w:ilvl="1" w:tentative="0">
+      <w:start w:val="1"/>
+      <w:numFmt w:val="decimal"/>
+      <w:lvlText w:val="%1.%2"/>
+      <w:lvlJc w:val="left"/>
+      <w:pPr>
+        <w:ind w:left="1621" w:hanging="576"/>
+      </w:pPr>
+      <w:rPr>
+        <w:rFonts w:hint="default"/>
+        <w:sz w:val="28"/>
+        <w:szCs w:val="28"/>
+        <w:lang w:val="ru"/>
+      </w:rPr>
+    </w:lvl>
+    <w:lvl w:ilvl="2" w:tentative="0">
+      <w:start w:val="1"/>
+      <w:numFmt w:val="decimal"/>
+      <w:lvlText w:val="%1.%2.%3"/>
+      <w:lvlJc w:val="left"/>
+      <w:pPr>
+        <w:ind w:left="720" w:hanging="720"/>
+      </w:pPr>
+    </w:lvl>
+    <w:lvl w:ilvl="3" w:tentative="0">
+      <w:start w:val="1"/>
+      <w:numFmt w:val="decimal"/>
+      <w:lvlText w:val="%1.%2.%3.%4"/>
+      <w:lvlJc w:val="left"/>
+      <w:pPr>
+        <w:ind w:left="864" w:hanging="864"/>
+      </w:pPr>
+    </w:lvl>
+    <w:lvl w:ilvl="4" w:tentative="0">
+      <w:start w:val="1"/>
+      <w:numFmt w:val="decimal"/>
+      <w:lvlText w:val="%1.%2.%3.%4.%5"/>
+      <w:lvlJc w:val="left"/>
+      <w:pPr>
+        <w:ind w:left="1008" w:hanging="1008"/>
+      </w:pPr>
+    </w:lvl>
+    <w:lvl w:ilvl="5" w:tentative="0">
+      <w:start w:val="1"/>
+      <w:numFmt w:val="decimal"/>
+      <w:lvlText w:val="%1.%2.%3.%4.%5.%6"/>
+      <w:lvlJc w:val="left"/>
+      <w:pPr>
+        <w:ind w:left="1152" w:hanging="1152"/>
+      </w:pPr>
+    </w:lvl>
+    <w:lvl w:ilvl="6" w:tentative="0">
+      <w:start w:val="1"/>
+      <w:numFmt w:val="decimal"/>
+      <w:lvlText w:val="%1.%2.%3.%4.%5.%6.%7"/>
+      <w:lvlJc w:val="left"/>
+      <w:pPr>
+        <w:ind w:left="1296" w:hanging="1296"/>
+      </w:pPr>
+    </w:lvl>
+    <w:lvl w:ilvl="7" w:tentative="0">
+      <w:start w:val="1"/>
+      <w:numFmt w:val="decimal"/>
+      <w:lvlText w:val="%1.%2.%3.%4.%5.%6.%7.%8"/>
+      <w:lvlJc w:val="left"/>
+      <w:pPr>
+        <w:ind w:left="1440" w:hanging="1440"/>
+      </w:pPr>
+    </w:lvl>
+    <w:lvl w:ilvl="8" w:tentative="0">
+      <w:start w:val="1"/>
+      <w:numFmt w:val="decimal"/>
+      <w:lvlText w:val="%1.%2.%3.%4.%5.%6.%7.%8.%9"/>
+      <w:lvlJc w:val="left"/>
+      <w:pPr>
+        <w:ind w:left="1584" w:hanging="1584"/>
+      </w:pPr>
+    </w:lvl>
+  </w:abstractNum>
+  <w:num w:numId="1">
+    <w:abstractNumId w:val="1"/>
+  </w:num>
+  <w:num w:numId="2">
+    <w:abstractNumId w:val="0"/>
+  </w:num>
+</w:numbering>
 </file>
 
 <file path=word/styles.xml><?xml version="1.0" encoding="utf-8"?>
@@ -2415,13 +2565,37 @@
       <w:lang w:val="ru-RU" w:eastAsia="ru-RU" w:bidi="ar-SA"/>
     </w:rPr>
   </w:style>
-  <w:style w:type="character" w:default="1" w:styleId="2">
+  <w:style w:type="paragraph" w:styleId="2">
+    <w:name w:val="heading 1"/>
+    <w:basedOn w:val="3"/>
+    <w:next w:val="1"/>
+    <w:qFormat/>
+    <w:uiPriority w:val="9"/>
+    <w:pPr>
+      <w:keepNext/>
+      <w:keepLines/>
+      <w:numPr>
+        <w:ilvl w:val="0"/>
+        <w:numId w:val="1"/>
+      </w:numPr>
+      <w:spacing w:before="400" w:after="120"/>
+      <w:jc w:val="center"/>
+      <w:outlineLvl w:val="0"/>
+    </w:pPr>
+    <w:rPr>
+      <w:rFonts w:ascii="Times New Roman" w:hAnsi="Times New Roman"/>
+      <w:b/>
+      <w:sz w:val="36"/>
+      <w:szCs w:val="36"/>
+    </w:rPr>
+  </w:style>
+  <w:style w:type="character" w:default="1" w:styleId="4">
     <w:name w:val="Default Paragraph Font"/>
     <w:semiHidden/>
     <w:unhideWhenUsed/>
     <w:uiPriority w:val="1"/>
   </w:style>
-  <w:style w:type="table" w:default="1" w:styleId="3">
+  <w:style w:type="table" w:default="1" w:styleId="5">
     <w:name w:val="Normal Table"/>
     <w:semiHidden/>
     <w:unhideWhenUsed/>
@@ -2436,7 +2610,23 @@
       </w:tblCellMar>
     </w:tblPr>
   </w:style>
-  <w:style w:type="paragraph" w:styleId="4">
+  <w:style w:type="paragraph" w:customStyle="1" w:styleId="3">
+    <w:name w:val="LO-normal"/>
+    <w:semiHidden/>
+    <w:qFormat/>
+    <w:uiPriority w:val="0"/>
+    <w:pPr>
+      <w:spacing w:line="360" w:lineRule="auto"/>
+      <w:ind w:firstLine="288"/>
+    </w:pPr>
+    <w:rPr>
+      <w:rFonts w:ascii="Liberation Serif" w:hAnsi="Liberation Serif" w:eastAsia="Noto Sans CJK SC Regular" w:cs="FreeSans"/>
+      <w:sz w:val="28"/>
+      <w:szCs w:val="28"/>
+      <w:lang w:val="ru" w:eastAsia="zh-CN" w:bidi="hi-IN"/>
+    </w:rPr>
+  </w:style>
+  <w:style w:type="paragraph" w:styleId="6">
     <w:name w:val="toc 1"/>
     <w:basedOn w:val="1"/>
     <w:next w:val="1"/>
@@ -2451,7 +2641,7 @@
       <w:szCs w:val="25"/>
     </w:rPr>
   </w:style>
-  <w:style w:type="paragraph" w:styleId="5">
+  <w:style w:type="paragraph" w:styleId="7">
     <w:name w:val="toc 3"/>
     <w:basedOn w:val="1"/>
     <w:next w:val="1"/>
@@ -2467,7 +2657,7 @@
       <w:szCs w:val="25"/>
     </w:rPr>
   </w:style>
-  <w:style w:type="paragraph" w:styleId="6">
+  <w:style w:type="paragraph" w:styleId="8">
     <w:name w:val="toc 2"/>
     <w:basedOn w:val="1"/>
     <w:next w:val="1"/>
